--- a/Phản ánh, kiến nghị/08-PAKN_CauHinh.docx
+++ b/Phản ánh, kiến nghị/08-PAKN_CauHinh.docx
@@ -48,26 +48,8 @@
           <w:color w:val="000000"/>
           <w:lang w:val="fr-FR"/>
         </w:rPr>
-        <w:t>Phê duyệt Kế hoạch xác minh giải quyết khiếu nại</w:t>
-      </w:r>
-      <w:r>
-        <w:rPr>
-          <w:b/>
-          <w:color w:val="000000"/>
-          <w:lang w:val="fr-FR"/>
-        </w:rPr>
-        <w:t xml:space="preserve"> lần</w:t>
-      </w:r>
-      <w:r>
-        <w:rPr>
-          <w:b/>
-          <w:color w:val="000000"/>
-          <w:lang w:val="fr-FR"/>
-        </w:rPr>
-        <w:t xml:space="preserve"> [[LanThu]]</w:t>
-      </w:r>
-      <w:bookmarkStart w:id="0" w:name="_GoBack"/>
-      <w:bookmarkEnd w:id="0"/>
+        <w:t>Phê duyệt Kế hoạch xác minh giải quyết phản ánh, kiến nghị</w:t>
+      </w:r>
     </w:p>
     <w:p>
       <w:pPr>
@@ -84,23 +66,22 @@
       <w:r>
         <w:rPr>
           <w:noProof/>
-          <w:color w:val="000000"/>
         </w:rPr>
         <mc:AlternateContent>
           <mc:Choice Requires="wps">
             <w:drawing>
-              <wp:anchor distT="4294967295" distB="4294967295" distL="114300" distR="114300" simplePos="0" relativeHeight="251659264" behindDoc="0" locked="0" layoutInCell="1" allowOverlap="1" wp14:anchorId="10731D75" wp14:editId="2B3DD564">
+              <wp:anchor distT="4294967295" distB="4294967295" distL="114300" distR="114300" simplePos="0" relativeHeight="251659264" behindDoc="0" locked="0" layoutInCell="1" allowOverlap="1">
                 <wp:simplePos x="0" y="0"/>
                 <wp:positionH relativeFrom="column">
                   <wp:posOffset>2167890</wp:posOffset>
                 </wp:positionH>
                 <wp:positionV relativeFrom="paragraph">
-                  <wp:posOffset>38734</wp:posOffset>
+                  <wp:posOffset>38735</wp:posOffset>
                 </wp:positionV>
                 <wp:extent cx="1405890" cy="0"/>
                 <wp:effectExtent l="0" t="0" r="22860" b="19050"/>
                 <wp:wrapNone/>
-                <wp:docPr id="4" name="Straight Connector 4"/>
+                <wp:docPr id="1" name="Straight Connector 1"/>
                 <wp:cNvGraphicFramePr>
                   <a:graphicFrameLocks xmlns:a="http://schemas.openxmlformats.org/drawingml/2006/main"/>
                 </wp:cNvGraphicFramePr>
@@ -150,7 +131,7 @@
           </mc:Choice>
           <mc:Fallback>
             <w:pict>
-              <v:line w14:anchorId="659E4549" id="Straight Connector 4" o:spid="_x0000_s1026" style="position:absolute;z-index:251659264;visibility:visible;mso-wrap-style:square;mso-width-percent:0;mso-height-percent:0;mso-wrap-distance-left:9pt;mso-wrap-distance-top:-3e-5mm;mso-wrap-distance-right:9pt;mso-wrap-distance-bottom:-3e-5mm;mso-position-horizontal:absolute;mso-position-horizontal-relative:text;mso-position-vertical:absolute;mso-position-vertical-relative:text;mso-width-percent:0;mso-height-percent:0;mso-width-relative:page;mso-height-relative:page" from="170.7pt,3.05pt" to="281.4pt,3.05pt" o:gfxdata="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"/>
+              <v:line w14:anchorId="191C33C4" id="Straight Connector 1" o:spid="_x0000_s1026" style="position:absolute;z-index:251659264;visibility:visible;mso-wrap-style:square;mso-width-percent:0;mso-height-percent:0;mso-wrap-distance-left:9pt;mso-wrap-distance-top:-3e-5mm;mso-wrap-distance-right:9pt;mso-wrap-distance-bottom:-3e-5mm;mso-position-horizontal:absolute;mso-position-horizontal-relative:text;mso-position-vertical:absolute;mso-position-vertical-relative:text;mso-width-percent:0;mso-height-percent:0;mso-width-relative:page;mso-height-relative:page" from="170.7pt,3.05pt" to="281.4pt,3.05pt" o:gfxdata="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"/>
             </w:pict>
           </mc:Fallback>
         </mc:AlternateContent>
@@ -178,16 +159,6 @@
         </w:rPr>
         <w:t>[[CVNguoiCoThamQuyen]]</w:t>
       </w:r>
-    </w:p>
-    <w:p>
-      <w:pPr>
-        <w:rPr>
-          <w:color w:val="000000"/>
-          <w:sz w:val="12"/>
-          <w:szCs w:val="12"/>
-          <w:lang w:val="fr-FR"/>
-        </w:rPr>
-      </w:pPr>
     </w:p>
     <w:p>
       <w:pPr>
@@ -195,20 +166,12 @@
           <w:tab w:val="left" w:pos="7650"/>
         </w:tabs>
         <w:spacing w:before="120"/>
-        <w:ind w:firstLine="720"/>
         <w:jc w:val="both"/>
         <w:rPr>
           <w:color w:val="000000"/>
           <w:lang w:val="fr-FR"/>
         </w:rPr>
       </w:pPr>
-      <w:r>
-        <w:rPr>
-          <w:color w:val="000000"/>
-          <w:lang w:val="fr-FR"/>
-        </w:rPr>
-        <w:t xml:space="preserve">Căn cứ Luật khiếu nại ngày 11/11/2011; </w:t>
-      </w:r>
       <w:r>
         <w:rPr>
           <w:color w:val="000000"/>
@@ -271,13 +234,7 @@
         <w:rPr>
           <w:color w:val="000000"/>
         </w:rPr>
-        <w:t xml:space="preserve">Để thi hành Quyết định số </w:t>
-      </w:r>
-      <w:r>
-        <w:rPr>
-          <w:color w:val="000000"/>
-        </w:rPr>
-        <w:t>[[SoQD]]</w:t>
+        <w:t>Để thi hành Quyết định số [[SoQD]]</w:t>
       </w:r>
       <w:r>
         <w:rPr>
@@ -312,21 +269,7 @@
           <w:color w:val="000000"/>
           <w:lang w:val="fr-FR"/>
         </w:rPr>
-        <w:t xml:space="preserve">Theo đề nghị của </w:t>
-      </w:r>
-      <w:r>
-        <w:rPr>
-          <w:color w:val="000000"/>
-          <w:lang w:val="fr-FR"/>
-        </w:rPr>
-        <w:t>[[DVThamMuu]]</w:t>
-      </w:r>
-      <w:r>
-        <w:rPr>
-          <w:color w:val="000000"/>
-          <w:lang w:val="fr-FR"/>
-        </w:rPr>
-        <w:t xml:space="preserve"> ;</w:t>
+        <w:t>Theo đề nghị của [[DVThamMuu]] ;</w:t>
       </w:r>
     </w:p>
     <w:p>
@@ -397,57 +340,13 @@
           <w:color w:val="000000"/>
           <w:lang w:val="fr-FR"/>
         </w:rPr>
-        <w:t>giải quyết khiếu nại</w:t>
-      </w:r>
-      <w:r>
-        <w:rPr>
-          <w:b/>
-          <w:color w:val="000000"/>
-          <w:lang w:val="fr-FR"/>
-        </w:rPr>
-        <w:t xml:space="preserve"> </w:t>
-      </w:r>
-      <w:r>
-        <w:rPr>
-          <w:color w:val="000000"/>
-        </w:rPr>
-        <w:t xml:space="preserve">số </w:t>
-      </w:r>
-      <w:r>
-        <w:rPr>
-          <w:color w:val="000000"/>
-        </w:rPr>
-        <w:t>[[SoQDKhieuNai]]</w:t>
-      </w:r>
-      <w:r>
-        <w:rPr>
-          <w:color w:val="000000"/>
-        </w:rPr>
-        <w:t xml:space="preserve"> ngày</w:t>
-      </w:r>
-      <w:r>
-        <w:rPr>
-          <w:color w:val="000000"/>
-        </w:rPr>
-        <w:t xml:space="preserve"> [[NgayQDKhieuNai]] </w:t>
-      </w:r>
-      <w:r>
-        <w:rPr>
-          <w:color w:val="000000"/>
-        </w:rPr>
-        <w:t xml:space="preserve">của </w:t>
-      </w:r>
-      <w:r>
-        <w:rPr>
-          <w:color w:val="000000"/>
-        </w:rPr>
-        <w:t xml:space="preserve">[[DVKhieuNai]] </w:t>
-      </w:r>
-      <w:r>
-        <w:rPr>
-          <w:color w:val="000000"/>
-        </w:rPr>
-        <w:t>về việc</w:t>
+        <w:t xml:space="preserve">giải quyết phản ánh, kiến nghị </w:t>
+      </w:r>
+      <w:r>
+        <w:rPr>
+          <w:color w:val="000000"/>
+        </w:rPr>
+        <w:t>ngày [[NgayQDPhanAnh]] của [[DVPhanAnh]] về việc</w:t>
       </w:r>
     </w:p>
     <w:p>
@@ -463,7 +362,7 @@
         <w:rPr>
           <w:color w:val="000000"/>
         </w:rPr>
-        <w:t>[[NoiDungKhieuNai]]</w:t>
+        <w:t>[[NoiDungPhanAnh]]</w:t>
       </w:r>
     </w:p>
     <w:p>
@@ -539,7 +438,10 @@
         <w:t>chịu trách nhiệm thi hành Quyết định này./.</w:t>
       </w:r>
     </w:p>
-    <w:p/>
+    <w:p>
+      <w:bookmarkStart w:id="0" w:name="_GoBack"/>
+      <w:bookmarkEnd w:id="0"/>
+    </w:p>
     <w:sectPr>
       <w:pgSz w:w="12240" w:h="15840"/>
       <w:pgMar w:top="1440" w:right="1440" w:bottom="1440" w:left="1440" w:header="720" w:footer="720" w:gutter="0"/>

--- a/Phản ánh, kiến nghị/08-PAKN_CauHinh.docx
+++ b/Phản ánh, kiến nghị/08-PAKN_CauHinh.docx
@@ -1,6 +1,6 @@
 
 <file path=word/document.xml><?xml version="1.0" encoding="utf-8"?>
-<w:document xmlns:wpc="http://schemas.microsoft.com/office/word/2010/wordprocessingCanvas" xmlns:cx="http://schemas.microsoft.com/office/drawing/2014/chartex" xmlns:mc="http://schemas.openxmlformats.org/markup-compatibility/2006" xmlns:o="urn:schemas-microsoft-com:office:office" xmlns:r="http://schemas.openxmlformats.org/officeDocument/2006/relationships" xmlns:m="http://schemas.openxmlformats.org/officeDocument/2006/math" xmlns:v="urn:schemas-microsoft-com:vml" xmlns:wp14="http://schemas.microsoft.com/office/word/2010/wordprocessingDrawing" xmlns:wp="http://schemas.openxmlformats.org/drawingml/2006/wordprocessingDrawing" xmlns:w10="urn:schemas-microsoft-com:office:word" xmlns:w="http://schemas.openxmlformats.org/wordprocessingml/2006/main" xmlns:w14="http://schemas.microsoft.com/office/word/2010/wordml" xmlns:w15="http://schemas.microsoft.com/office/word/2012/wordml" xmlns:w16se="http://schemas.microsoft.com/office/word/2015/wordml/symex" xmlns:wpg="http://schemas.microsoft.com/office/word/2010/wordprocessingGroup" xmlns:wpi="http://schemas.microsoft.com/office/word/2010/wordprocessingInk" xmlns:wne="http://schemas.microsoft.com/office/word/2006/wordml" xmlns:wps="http://schemas.microsoft.com/office/word/2010/wordprocessingShape" mc:Ignorable="w14 w15 w16se wp14">
+<w:document xmlns:wpc="http://schemas.microsoft.com/office/word/2010/wordprocessingCanvas" xmlns:cx="http://schemas.microsoft.com/office/drawing/2014/chartex" xmlns:cx1="http://schemas.microsoft.com/office/drawing/2015/9/8/chartex" xmlns:cx2="http://schemas.microsoft.com/office/drawing/2015/10/21/chartex" xmlns:cx3="http://schemas.microsoft.com/office/drawing/2016/5/9/chartex" xmlns:cx4="http://schemas.microsoft.com/office/drawing/2016/5/10/chartex" xmlns:cx5="http://schemas.microsoft.com/office/drawing/2016/5/11/chartex" xmlns:cx6="http://schemas.microsoft.com/office/drawing/2016/5/12/chartex" xmlns:cx7="http://schemas.microsoft.com/office/drawing/2016/5/13/chartex" xmlns:cx8="http://schemas.microsoft.com/office/drawing/2016/5/14/chartex" xmlns:mc="http://schemas.openxmlformats.org/markup-compatibility/2006" xmlns:aink="http://schemas.microsoft.com/office/drawing/2016/ink" xmlns:am3d="http://schemas.microsoft.com/office/drawing/2017/model3d" xmlns:o="urn:schemas-microsoft-com:office:office" xmlns:oel="http://schemas.microsoft.com/office/2019/extlst" xmlns:r="http://schemas.openxmlformats.org/officeDocument/2006/relationships" xmlns:m="http://schemas.openxmlformats.org/officeDocument/2006/math" xmlns:v="urn:schemas-microsoft-com:vml" xmlns:wp14="http://schemas.microsoft.com/office/word/2010/wordprocessingDrawing" xmlns:wp="http://schemas.openxmlformats.org/drawingml/2006/wordprocessingDrawing" xmlns:w10="urn:schemas-microsoft-com:office:word" xmlns:w="http://schemas.openxmlformats.org/wordprocessingml/2006/main" xmlns:w14="http://schemas.microsoft.com/office/word/2010/wordml" xmlns:w15="http://schemas.microsoft.com/office/word/2012/wordml" xmlns:w16cex="http://schemas.microsoft.com/office/word/2018/wordml/cex" xmlns:w16cid="http://schemas.microsoft.com/office/word/2016/wordml/cid" xmlns:w16="http://schemas.microsoft.com/office/word/2018/wordml" xmlns:w16sdtdh="http://schemas.microsoft.com/office/word/2020/wordml/sdtdatahash" xmlns:w16se="http://schemas.microsoft.com/office/word/2015/wordml/symex" xmlns:wpg="http://schemas.microsoft.com/office/word/2010/wordprocessingGroup" xmlns:wpi="http://schemas.microsoft.com/office/word/2010/wordprocessingInk" xmlns:wne="http://schemas.microsoft.com/office/word/2006/wordml" xmlns:wps="http://schemas.microsoft.com/office/word/2010/wordprocessingShape" mc:Ignorable="w14 w15 w16se w16cid w16 w16cex w16sdtdh wp14">
   <w:body>
     <w:p>
       <w:pPr>
@@ -41,15 +41,237 @@
           <w:lang w:val="fr-FR"/>
         </w:rPr>
       </w:pPr>
-      <w:r>
-        <w:rPr>
-          <w:b/>
-          <w:bCs/>
-          <w:color w:val="000000"/>
-          <w:lang w:val="fr-FR"/>
-        </w:rPr>
-        <w:t>Phê duyệt Kế hoạch xác minh giải quyết phản ánh, kiến nghị</w:t>
-      </w:r>
+      <w:proofErr w:type="spellStart"/>
+      <w:r>
+        <w:rPr>
+          <w:b/>
+          <w:bCs/>
+          <w:color w:val="000000"/>
+          <w:lang w:val="fr-FR"/>
+        </w:rPr>
+        <w:t>Phê</w:t>
+      </w:r>
+      <w:proofErr w:type="spellEnd"/>
+      <w:r>
+        <w:rPr>
+          <w:b/>
+          <w:bCs/>
+          <w:color w:val="000000"/>
+          <w:lang w:val="fr-FR"/>
+        </w:rPr>
+        <w:t xml:space="preserve"> </w:t>
+      </w:r>
+      <w:proofErr w:type="spellStart"/>
+      <w:r>
+        <w:rPr>
+          <w:b/>
+          <w:bCs/>
+          <w:color w:val="000000"/>
+          <w:lang w:val="fr-FR"/>
+        </w:rPr>
+        <w:t>duyệt</w:t>
+      </w:r>
+      <w:proofErr w:type="spellEnd"/>
+      <w:r>
+        <w:rPr>
+          <w:b/>
+          <w:bCs/>
+          <w:color w:val="000000"/>
+          <w:lang w:val="fr-FR"/>
+        </w:rPr>
+        <w:t xml:space="preserve"> </w:t>
+      </w:r>
+      <w:proofErr w:type="spellStart"/>
+      <w:r>
+        <w:rPr>
+          <w:b/>
+          <w:bCs/>
+          <w:color w:val="000000"/>
+          <w:lang w:val="fr-FR"/>
+        </w:rPr>
+        <w:t>Kế</w:t>
+      </w:r>
+      <w:proofErr w:type="spellEnd"/>
+      <w:r>
+        <w:rPr>
+          <w:b/>
+          <w:bCs/>
+          <w:color w:val="000000"/>
+          <w:lang w:val="fr-FR"/>
+        </w:rPr>
+        <w:t xml:space="preserve"> </w:t>
+      </w:r>
+      <w:proofErr w:type="spellStart"/>
+      <w:r>
+        <w:rPr>
+          <w:b/>
+          <w:bCs/>
+          <w:color w:val="000000"/>
+          <w:lang w:val="fr-FR"/>
+        </w:rPr>
+        <w:t>hoạch</w:t>
+      </w:r>
+      <w:proofErr w:type="spellEnd"/>
+      <w:r>
+        <w:rPr>
+          <w:b/>
+          <w:bCs/>
+          <w:color w:val="000000"/>
+          <w:lang w:val="fr-FR"/>
+        </w:rPr>
+        <w:t xml:space="preserve"> </w:t>
+      </w:r>
+      <w:proofErr w:type="spellStart"/>
+      <w:r>
+        <w:rPr>
+          <w:b/>
+          <w:bCs/>
+          <w:color w:val="000000"/>
+          <w:lang w:val="fr-FR"/>
+        </w:rPr>
+        <w:t>xác</w:t>
+      </w:r>
+      <w:proofErr w:type="spellEnd"/>
+      <w:r>
+        <w:rPr>
+          <w:b/>
+          <w:bCs/>
+          <w:color w:val="000000"/>
+          <w:lang w:val="fr-FR"/>
+        </w:rPr>
+        <w:t xml:space="preserve"> </w:t>
+      </w:r>
+      <w:proofErr w:type="spellStart"/>
+      <w:r>
+        <w:rPr>
+          <w:b/>
+          <w:bCs/>
+          <w:color w:val="000000"/>
+          <w:lang w:val="fr-FR"/>
+        </w:rPr>
+        <w:t>minh</w:t>
+      </w:r>
+      <w:proofErr w:type="spellEnd"/>
+      <w:r>
+        <w:rPr>
+          <w:b/>
+          <w:bCs/>
+          <w:color w:val="000000"/>
+          <w:lang w:val="fr-FR"/>
+        </w:rPr>
+        <w:t xml:space="preserve"> </w:t>
+      </w:r>
+      <w:proofErr w:type="spellStart"/>
+      <w:r>
+        <w:rPr>
+          <w:b/>
+          <w:bCs/>
+          <w:color w:val="000000"/>
+          <w:lang w:val="fr-FR"/>
+        </w:rPr>
+        <w:t>giải</w:t>
+      </w:r>
+      <w:proofErr w:type="spellEnd"/>
+      <w:r>
+        <w:rPr>
+          <w:b/>
+          <w:bCs/>
+          <w:color w:val="000000"/>
+          <w:lang w:val="fr-FR"/>
+        </w:rPr>
+        <w:t xml:space="preserve"> </w:t>
+      </w:r>
+      <w:proofErr w:type="spellStart"/>
+      <w:r>
+        <w:rPr>
+          <w:b/>
+          <w:bCs/>
+          <w:color w:val="000000"/>
+          <w:lang w:val="fr-FR"/>
+        </w:rPr>
+        <w:t>quyết</w:t>
+      </w:r>
+      <w:proofErr w:type="spellEnd"/>
+      <w:r>
+        <w:rPr>
+          <w:b/>
+          <w:bCs/>
+          <w:color w:val="000000"/>
+          <w:lang w:val="fr-FR"/>
+        </w:rPr>
+        <w:t xml:space="preserve"> </w:t>
+      </w:r>
+      <w:proofErr w:type="spellStart"/>
+      <w:r>
+        <w:rPr>
+          <w:b/>
+          <w:bCs/>
+          <w:color w:val="000000"/>
+          <w:lang w:val="fr-FR"/>
+        </w:rPr>
+        <w:t>phản</w:t>
+      </w:r>
+      <w:proofErr w:type="spellEnd"/>
+      <w:r>
+        <w:rPr>
+          <w:b/>
+          <w:bCs/>
+          <w:color w:val="000000"/>
+          <w:lang w:val="fr-FR"/>
+        </w:rPr>
+        <w:t xml:space="preserve"> </w:t>
+      </w:r>
+      <w:proofErr w:type="spellStart"/>
+      <w:r>
+        <w:rPr>
+          <w:b/>
+          <w:bCs/>
+          <w:color w:val="000000"/>
+          <w:lang w:val="fr-FR"/>
+        </w:rPr>
+        <w:t>ánh</w:t>
+      </w:r>
+      <w:proofErr w:type="spellEnd"/>
+      <w:r>
+        <w:rPr>
+          <w:b/>
+          <w:bCs/>
+          <w:color w:val="000000"/>
+          <w:lang w:val="fr-FR"/>
+        </w:rPr>
+        <w:t xml:space="preserve">, </w:t>
+      </w:r>
+      <w:proofErr w:type="spellStart"/>
+      <w:r>
+        <w:rPr>
+          <w:b/>
+          <w:bCs/>
+          <w:color w:val="000000"/>
+          <w:lang w:val="fr-FR"/>
+        </w:rPr>
+        <w:t>kiến</w:t>
+      </w:r>
+      <w:proofErr w:type="spellEnd"/>
+      <w:r>
+        <w:rPr>
+          <w:b/>
+          <w:bCs/>
+          <w:color w:val="000000"/>
+          <w:lang w:val="fr-FR"/>
+        </w:rPr>
+        <w:t xml:space="preserve"> </w:t>
+      </w:r>
+      <w:proofErr w:type="spellStart"/>
+      <w:r>
+        <w:rPr>
+          <w:b/>
+          <w:bCs/>
+          <w:color w:val="000000"/>
+          <w:lang w:val="fr-FR"/>
+        </w:rPr>
+        <w:t>nghị</w:t>
+      </w:r>
+      <w:proofErr w:type="spellEnd"/>
     </w:p>
     <w:p>
       <w:pPr>
@@ -70,7 +292,7 @@
         <mc:AlternateContent>
           <mc:Choice Requires="wps">
             <w:drawing>
-              <wp:anchor distT="4294967295" distB="4294967295" distL="114300" distR="114300" simplePos="0" relativeHeight="251659264" behindDoc="0" locked="0" layoutInCell="1" allowOverlap="1">
+              <wp:anchor distT="4294967295" distB="4294967295" distL="114300" distR="114300" simplePos="0" relativeHeight="251659264" behindDoc="0" locked="0" layoutInCell="1" allowOverlap="1" wp14:anchorId="03B6D177" wp14:editId="178E6D18">
                 <wp:simplePos x="0" y="0"/>
                 <wp:positionH relativeFrom="column">
                   <wp:posOffset>2167890</wp:posOffset>
@@ -157,7 +379,27 @@
           <w:szCs w:val="26"/>
           <w:lang w:val="fr-FR"/>
         </w:rPr>
-        <w:t>[[CVNguoiCoThamQuyen]]</w:t>
+        <w:t>[[</w:t>
+      </w:r>
+      <w:proofErr w:type="spellStart"/>
+      <w:r>
+        <w:rPr>
+          <w:color w:val="000000"/>
+          <w:sz w:val="26"/>
+          <w:szCs w:val="26"/>
+          <w:lang w:val="fr-FR"/>
+        </w:rPr>
+        <w:t>CVNguoiCoThamQuyen</w:t>
+      </w:r>
+      <w:proofErr w:type="spellEnd"/>
+      <w:r>
+        <w:rPr>
+          <w:color w:val="000000"/>
+          <w:sz w:val="26"/>
+          <w:szCs w:val="26"/>
+          <w:lang w:val="fr-FR"/>
+        </w:rPr>
+        <w:t>]]</w:t>
       </w:r>
     </w:p>
     <w:p>
@@ -191,18 +433,64 @@
           <w:lang w:val="fr-FR"/>
         </w:rPr>
       </w:pPr>
-      <w:r>
-        <w:rPr>
-          <w:color w:val="000000"/>
-          <w:lang w:val="fr-FR"/>
-        </w:rPr>
-        <w:t xml:space="preserve">Căn cứ </w:t>
-      </w:r>
-      <w:r>
-        <w:rPr>
-          <w:color w:val="000000"/>
-        </w:rPr>
-        <w:t>[[VBLamCanCu]]</w:t>
+      <w:proofErr w:type="spellStart"/>
+      <w:r>
+        <w:rPr>
+          <w:color w:val="000000"/>
+          <w:lang w:val="fr-FR"/>
+        </w:rPr>
+        <w:t>Căn</w:t>
+      </w:r>
+      <w:proofErr w:type="spellEnd"/>
+      <w:r>
+        <w:rPr>
+          <w:color w:val="000000"/>
+          <w:lang w:val="fr-FR"/>
+        </w:rPr>
+        <w:t xml:space="preserve"> </w:t>
+      </w:r>
+      <w:proofErr w:type="spellStart"/>
+      <w:r>
+        <w:rPr>
+          <w:color w:val="000000"/>
+          <w:lang w:val="fr-FR"/>
+        </w:rPr>
+        <w:t>cứ</w:t>
+      </w:r>
+      <w:proofErr w:type="spellEnd"/>
+      <w:r>
+        <w:rPr>
+          <w:color w:val="000000"/>
+          <w:lang w:val="fr-FR"/>
+        </w:rPr>
+        <w:t xml:space="preserve"> </w:t>
+      </w:r>
+      <w:r>
+        <w:rPr>
+          <w:color w:val="000000"/>
+        </w:rPr>
+        <w:t>[[</w:t>
+      </w:r>
+      <w:proofErr w:type="spellStart"/>
+      <w:r>
+        <w:rPr>
+          <w:color w:val="000000"/>
+        </w:rPr>
+        <w:t>VBLamCanCu</w:t>
+      </w:r>
+      <w:proofErr w:type="spellEnd"/>
+      <w:r>
+        <w:rPr>
+          <w:color w:val="000000"/>
+        </w:rPr>
+        <w:t>]</w:t>
+      </w:r>
+      <w:proofErr w:type="gramStart"/>
+      <w:r>
+        <w:rPr>
+          <w:color w:val="000000"/>
+        </w:rPr>
+        <w:t>]</w:t>
       </w:r>
       <w:r>
         <w:rPr>
@@ -211,6 +499,7 @@
         </w:rPr>
         <w:t>;</w:t>
       </w:r>
+      <w:proofErr w:type="gramEnd"/>
       <w:r>
         <w:rPr>
           <w:color w:val="000000"/>
@@ -230,11 +519,103 @@
           <w:lang w:val="fr-FR"/>
         </w:rPr>
       </w:pPr>
-      <w:r>
-        <w:rPr>
-          <w:color w:val="000000"/>
-        </w:rPr>
-        <w:t>Để thi hành Quyết định số [[SoQD]]</w:t>
+      <w:proofErr w:type="spellStart"/>
+      <w:r>
+        <w:rPr>
+          <w:color w:val="000000"/>
+        </w:rPr>
+        <w:t>Để</w:t>
+      </w:r>
+      <w:proofErr w:type="spellEnd"/>
+      <w:r>
+        <w:rPr>
+          <w:color w:val="000000"/>
+        </w:rPr>
+        <w:t xml:space="preserve"> </w:t>
+      </w:r>
+      <w:proofErr w:type="spellStart"/>
+      <w:r>
+        <w:rPr>
+          <w:color w:val="000000"/>
+        </w:rPr>
+        <w:t>thi</w:t>
+      </w:r>
+      <w:proofErr w:type="spellEnd"/>
+      <w:r>
+        <w:rPr>
+          <w:color w:val="000000"/>
+        </w:rPr>
+        <w:t xml:space="preserve"> </w:t>
+      </w:r>
+      <w:proofErr w:type="spellStart"/>
+      <w:r>
+        <w:rPr>
+          <w:color w:val="000000"/>
+        </w:rPr>
+        <w:t>hành</w:t>
+      </w:r>
+      <w:proofErr w:type="spellEnd"/>
+      <w:r>
+        <w:rPr>
+          <w:color w:val="000000"/>
+        </w:rPr>
+        <w:t xml:space="preserve"> </w:t>
+      </w:r>
+      <w:proofErr w:type="spellStart"/>
+      <w:r>
+        <w:rPr>
+          <w:color w:val="000000"/>
+        </w:rPr>
+        <w:t>Quyết</w:t>
+      </w:r>
+      <w:proofErr w:type="spellEnd"/>
+      <w:r>
+        <w:rPr>
+          <w:color w:val="000000"/>
+        </w:rPr>
+        <w:t xml:space="preserve"> </w:t>
+      </w:r>
+      <w:proofErr w:type="spellStart"/>
+      <w:r>
+        <w:rPr>
+          <w:color w:val="000000"/>
+        </w:rPr>
+        <w:t>định</w:t>
+      </w:r>
+      <w:proofErr w:type="spellEnd"/>
+      <w:r>
+        <w:rPr>
+          <w:color w:val="000000"/>
+        </w:rPr>
+        <w:t xml:space="preserve"> </w:t>
+      </w:r>
+      <w:proofErr w:type="spellStart"/>
+      <w:r>
+        <w:rPr>
+          <w:color w:val="000000"/>
+        </w:rPr>
+        <w:t>số</w:t>
+      </w:r>
+      <w:proofErr w:type="spellEnd"/>
+      <w:r>
+        <w:rPr>
+          <w:color w:val="000000"/>
+        </w:rPr>
+        <w:t xml:space="preserve"> [[</w:t>
+      </w:r>
+      <w:proofErr w:type="spellStart"/>
+      <w:r>
+        <w:rPr>
+          <w:color w:val="000000"/>
+        </w:rPr>
+        <w:t>SoQD</w:t>
+      </w:r>
+      <w:proofErr w:type="spellEnd"/>
+      <w:r>
+        <w:rPr>
+          <w:color w:val="000000"/>
+        </w:rPr>
+        <w:t>]]</w:t>
       </w:r>
       <w:r>
         <w:rPr>
@@ -269,7 +650,71 @@
           <w:color w:val="000000"/>
           <w:lang w:val="fr-FR"/>
         </w:rPr>
-        <w:t>Theo đề nghị của [[DVThamMuu]] ;</w:t>
+        <w:t xml:space="preserve">Theo </w:t>
+      </w:r>
+      <w:proofErr w:type="spellStart"/>
+      <w:r>
+        <w:rPr>
+          <w:color w:val="000000"/>
+          <w:lang w:val="fr-FR"/>
+        </w:rPr>
+        <w:t>đề</w:t>
+      </w:r>
+      <w:proofErr w:type="spellEnd"/>
+      <w:r>
+        <w:rPr>
+          <w:color w:val="000000"/>
+          <w:lang w:val="fr-FR"/>
+        </w:rPr>
+        <w:t xml:space="preserve"> </w:t>
+      </w:r>
+      <w:proofErr w:type="spellStart"/>
+      <w:r>
+        <w:rPr>
+          <w:color w:val="000000"/>
+          <w:lang w:val="fr-FR"/>
+        </w:rPr>
+        <w:t>nghị</w:t>
+      </w:r>
+      <w:proofErr w:type="spellEnd"/>
+      <w:r>
+        <w:rPr>
+          <w:color w:val="000000"/>
+          <w:lang w:val="fr-FR"/>
+        </w:rPr>
+        <w:t xml:space="preserve"> </w:t>
+      </w:r>
+      <w:proofErr w:type="spellStart"/>
+      <w:r>
+        <w:rPr>
+          <w:color w:val="000000"/>
+          <w:lang w:val="fr-FR"/>
+        </w:rPr>
+        <w:t>của</w:t>
+      </w:r>
+      <w:proofErr w:type="spellEnd"/>
+      <w:r>
+        <w:rPr>
+          <w:color w:val="000000"/>
+          <w:lang w:val="fr-FR"/>
+        </w:rPr>
+        <w:t xml:space="preserve"> [[</w:t>
+      </w:r>
+      <w:proofErr w:type="spellStart"/>
+      <w:r>
+        <w:rPr>
+          <w:color w:val="000000"/>
+          <w:lang w:val="fr-FR"/>
+        </w:rPr>
+        <w:t>DVThamMuu</w:t>
+      </w:r>
+      <w:proofErr w:type="spellEnd"/>
+      <w:r>
+        <w:rPr>
+          <w:color w:val="000000"/>
+          <w:lang w:val="fr-FR"/>
+        </w:rPr>
+        <w:t>]] ;</w:t>
       </w:r>
     </w:p>
     <w:p>
@@ -310,59 +755,484 @@
           <w:szCs w:val="26"/>
           <w:lang w:val="fr-FR"/>
         </w:rPr>
-        <w:t>QUYẾT ĐỊNH:</w:t>
-      </w:r>
+        <w:t xml:space="preserve">QUYẾT </w:t>
+      </w:r>
+      <w:proofErr w:type="gramStart"/>
+      <w:r>
+        <w:rPr>
+          <w:b/>
+          <w:bCs/>
+          <w:color w:val="000000"/>
+          <w:sz w:val="26"/>
+          <w:szCs w:val="26"/>
+          <w:lang w:val="fr-FR"/>
+        </w:rPr>
+        <w:t>ĐỊNH:</w:t>
+      </w:r>
+      <w:proofErr w:type="gramEnd"/>
     </w:p>
     <w:p>
       <w:pPr>
         <w:spacing w:before="120"/>
         <w:ind w:firstLine="720"/>
         <w:rPr>
+          <w:bCs/>
           <w:color w:val="000000"/>
         </w:rPr>
       </w:pPr>
-      <w:r>
-        <w:rPr>
-          <w:b/>
-          <w:color w:val="000000"/>
-        </w:rPr>
-        <w:t xml:space="preserve">Điều 1. </w:t>
-      </w:r>
-      <w:r>
-        <w:rPr>
-          <w:color w:val="000000"/>
-        </w:rPr>
-        <w:t xml:space="preserve">Phê duyệt kèm theo Quyết định này Kế hoạch tiến hành xác minh </w:t>
-      </w:r>
-      <w:r>
-        <w:rPr>
-          <w:bCs/>
-          <w:color w:val="000000"/>
-          <w:lang w:val="fr-FR"/>
-        </w:rPr>
-        <w:t xml:space="preserve">giải quyết phản ánh, kiến nghị </w:t>
-      </w:r>
-      <w:r>
-        <w:rPr>
-          <w:color w:val="000000"/>
-        </w:rPr>
-        <w:t>ngày [[NgayQDPhanAnh]] của [[DVPhanAnh]] về việc</w:t>
-      </w:r>
+      <w:proofErr w:type="spellStart"/>
+      <w:r>
+        <w:rPr>
+          <w:bCs/>
+          <w:color w:val="000000"/>
+        </w:rPr>
+        <w:t>Điều</w:t>
+      </w:r>
+      <w:proofErr w:type="spellEnd"/>
+      <w:r>
+        <w:rPr>
+          <w:bCs/>
+          <w:color w:val="000000"/>
+        </w:rPr>
+        <w:t xml:space="preserve"> 1. </w:t>
+      </w:r>
+      <w:proofErr w:type="spellStart"/>
+      <w:r>
+        <w:rPr>
+          <w:bCs/>
+          <w:color w:val="000000"/>
+        </w:rPr>
+        <w:t>Phê</w:t>
+      </w:r>
+      <w:proofErr w:type="spellEnd"/>
+      <w:r>
+        <w:rPr>
+          <w:bCs/>
+          <w:color w:val="000000"/>
+        </w:rPr>
+        <w:t xml:space="preserve"> </w:t>
+      </w:r>
+      <w:proofErr w:type="spellStart"/>
+      <w:r>
+        <w:rPr>
+          <w:bCs/>
+          <w:color w:val="000000"/>
+        </w:rPr>
+        <w:t>duyệt</w:t>
+      </w:r>
+      <w:proofErr w:type="spellEnd"/>
+      <w:r>
+        <w:rPr>
+          <w:bCs/>
+          <w:color w:val="000000"/>
+        </w:rPr>
+        <w:t xml:space="preserve"> </w:t>
+      </w:r>
+      <w:proofErr w:type="spellStart"/>
+      <w:r>
+        <w:rPr>
+          <w:bCs/>
+          <w:color w:val="000000"/>
+        </w:rPr>
+        <w:t>kèm</w:t>
+      </w:r>
+      <w:proofErr w:type="spellEnd"/>
+      <w:r>
+        <w:rPr>
+          <w:bCs/>
+          <w:color w:val="000000"/>
+        </w:rPr>
+        <w:t xml:space="preserve"> </w:t>
+      </w:r>
+      <w:proofErr w:type="spellStart"/>
+      <w:r>
+        <w:rPr>
+          <w:bCs/>
+          <w:color w:val="000000"/>
+        </w:rPr>
+        <w:t>theo</w:t>
+      </w:r>
+      <w:proofErr w:type="spellEnd"/>
+      <w:r>
+        <w:rPr>
+          <w:bCs/>
+          <w:color w:val="000000"/>
+        </w:rPr>
+        <w:t xml:space="preserve"> </w:t>
+      </w:r>
+      <w:proofErr w:type="spellStart"/>
+      <w:r>
+        <w:rPr>
+          <w:bCs/>
+          <w:color w:val="000000"/>
+        </w:rPr>
+        <w:t>Quyết</w:t>
+      </w:r>
+      <w:proofErr w:type="spellEnd"/>
+      <w:r>
+        <w:rPr>
+          <w:bCs/>
+          <w:color w:val="000000"/>
+        </w:rPr>
+        <w:t xml:space="preserve"> </w:t>
+      </w:r>
+      <w:proofErr w:type="spellStart"/>
+      <w:r>
+        <w:rPr>
+          <w:bCs/>
+          <w:color w:val="000000"/>
+        </w:rPr>
+        <w:t>định</w:t>
+      </w:r>
+      <w:proofErr w:type="spellEnd"/>
+      <w:r>
+        <w:rPr>
+          <w:bCs/>
+          <w:color w:val="000000"/>
+        </w:rPr>
+        <w:t xml:space="preserve"> </w:t>
+      </w:r>
+      <w:proofErr w:type="spellStart"/>
+      <w:r>
+        <w:rPr>
+          <w:bCs/>
+          <w:color w:val="000000"/>
+        </w:rPr>
+        <w:t>này</w:t>
+      </w:r>
+      <w:proofErr w:type="spellEnd"/>
+      <w:r>
+        <w:rPr>
+          <w:bCs/>
+          <w:color w:val="000000"/>
+        </w:rPr>
+        <w:t xml:space="preserve"> </w:t>
+      </w:r>
+      <w:proofErr w:type="spellStart"/>
+      <w:r>
+        <w:rPr>
+          <w:bCs/>
+          <w:color w:val="000000"/>
+        </w:rPr>
+        <w:t>Kế</w:t>
+      </w:r>
+      <w:proofErr w:type="spellEnd"/>
+      <w:r>
+        <w:rPr>
+          <w:bCs/>
+          <w:color w:val="000000"/>
+        </w:rPr>
+        <w:t xml:space="preserve"> </w:t>
+      </w:r>
+      <w:proofErr w:type="spellStart"/>
+      <w:r>
+        <w:rPr>
+          <w:bCs/>
+          <w:color w:val="000000"/>
+        </w:rPr>
+        <w:t>hoạch</w:t>
+      </w:r>
+      <w:proofErr w:type="spellEnd"/>
+      <w:r>
+        <w:rPr>
+          <w:bCs/>
+          <w:color w:val="000000"/>
+        </w:rPr>
+        <w:t xml:space="preserve"> </w:t>
+      </w:r>
+      <w:proofErr w:type="spellStart"/>
+      <w:r>
+        <w:rPr>
+          <w:bCs/>
+          <w:color w:val="000000"/>
+        </w:rPr>
+        <w:t>tiến</w:t>
+      </w:r>
+      <w:proofErr w:type="spellEnd"/>
+      <w:r>
+        <w:rPr>
+          <w:bCs/>
+          <w:color w:val="000000"/>
+        </w:rPr>
+        <w:t xml:space="preserve"> </w:t>
+      </w:r>
+      <w:proofErr w:type="spellStart"/>
+      <w:r>
+        <w:rPr>
+          <w:bCs/>
+          <w:color w:val="000000"/>
+        </w:rPr>
+        <w:t>hành</w:t>
+      </w:r>
+      <w:proofErr w:type="spellEnd"/>
+      <w:r>
+        <w:rPr>
+          <w:bCs/>
+          <w:color w:val="000000"/>
+        </w:rPr>
+        <w:t xml:space="preserve"> </w:t>
+      </w:r>
+      <w:proofErr w:type="spellStart"/>
+      <w:r>
+        <w:rPr>
+          <w:bCs/>
+          <w:color w:val="000000"/>
+        </w:rPr>
+        <w:t>xác</w:t>
+      </w:r>
+      <w:proofErr w:type="spellEnd"/>
+      <w:r>
+        <w:rPr>
+          <w:bCs/>
+          <w:color w:val="000000"/>
+        </w:rPr>
+        <w:t xml:space="preserve"> </w:t>
+      </w:r>
+      <w:proofErr w:type="spellStart"/>
+      <w:r>
+        <w:rPr>
+          <w:bCs/>
+          <w:color w:val="000000"/>
+        </w:rPr>
+        <w:t>minh</w:t>
+      </w:r>
+      <w:proofErr w:type="spellEnd"/>
+      <w:r>
+        <w:rPr>
+          <w:bCs/>
+          <w:color w:val="000000"/>
+        </w:rPr>
+        <w:t xml:space="preserve"> </w:t>
+      </w:r>
+      <w:proofErr w:type="spellStart"/>
+      <w:r>
+        <w:rPr>
+          <w:bCs/>
+          <w:color w:val="000000"/>
+          <w:lang w:val="fr-FR"/>
+        </w:rPr>
+        <w:t>giải</w:t>
+      </w:r>
+      <w:proofErr w:type="spellEnd"/>
+      <w:r>
+        <w:rPr>
+          <w:bCs/>
+          <w:color w:val="000000"/>
+          <w:lang w:val="fr-FR"/>
+        </w:rPr>
+        <w:t xml:space="preserve"> </w:t>
+      </w:r>
+      <w:proofErr w:type="spellStart"/>
+      <w:r>
+        <w:rPr>
+          <w:bCs/>
+          <w:color w:val="000000"/>
+          <w:lang w:val="fr-FR"/>
+        </w:rPr>
+        <w:t>quyết</w:t>
+      </w:r>
+      <w:proofErr w:type="spellEnd"/>
+      <w:r>
+        <w:rPr>
+          <w:bCs/>
+          <w:color w:val="000000"/>
+          <w:lang w:val="fr-FR"/>
+        </w:rPr>
+        <w:t xml:space="preserve"> </w:t>
+      </w:r>
+      <w:proofErr w:type="spellStart"/>
+      <w:r>
+        <w:rPr>
+          <w:bCs/>
+          <w:color w:val="000000"/>
+          <w:lang w:val="fr-FR"/>
+        </w:rPr>
+        <w:t>phản</w:t>
+      </w:r>
+      <w:proofErr w:type="spellEnd"/>
+      <w:r>
+        <w:rPr>
+          <w:bCs/>
+          <w:color w:val="000000"/>
+          <w:lang w:val="fr-FR"/>
+        </w:rPr>
+        <w:t xml:space="preserve"> </w:t>
+      </w:r>
+      <w:proofErr w:type="spellStart"/>
+      <w:r>
+        <w:rPr>
+          <w:bCs/>
+          <w:color w:val="000000"/>
+          <w:lang w:val="fr-FR"/>
+        </w:rPr>
+        <w:t>ánh</w:t>
+      </w:r>
+      <w:proofErr w:type="spellEnd"/>
+      <w:r>
+        <w:rPr>
+          <w:bCs/>
+          <w:color w:val="000000"/>
+          <w:lang w:val="fr-FR"/>
+        </w:rPr>
+        <w:t xml:space="preserve">, </w:t>
+      </w:r>
+      <w:proofErr w:type="spellStart"/>
+      <w:r>
+        <w:rPr>
+          <w:bCs/>
+          <w:color w:val="000000"/>
+          <w:lang w:val="fr-FR"/>
+        </w:rPr>
+        <w:t>kiến</w:t>
+      </w:r>
+      <w:proofErr w:type="spellEnd"/>
+      <w:r>
+        <w:rPr>
+          <w:bCs/>
+          <w:color w:val="000000"/>
+          <w:lang w:val="fr-FR"/>
+        </w:rPr>
+        <w:t xml:space="preserve"> </w:t>
+      </w:r>
+      <w:proofErr w:type="spellStart"/>
+      <w:r>
+        <w:rPr>
+          <w:bCs/>
+          <w:color w:val="000000"/>
+          <w:lang w:val="fr-FR"/>
+        </w:rPr>
+        <w:t>nghị</w:t>
+      </w:r>
+      <w:proofErr w:type="spellEnd"/>
+      <w:r>
+        <w:rPr>
+          <w:bCs/>
+          <w:color w:val="000000"/>
+          <w:lang w:val="fr-FR"/>
+        </w:rPr>
+        <w:t xml:space="preserve"> </w:t>
+      </w:r>
+      <w:proofErr w:type="spellStart"/>
+      <w:r>
+        <w:rPr>
+          <w:bCs/>
+          <w:color w:val="000000"/>
+        </w:rPr>
+        <w:t>ngày</w:t>
+      </w:r>
+      <w:proofErr w:type="spellEnd"/>
+      <w:r>
+        <w:rPr>
+          <w:bCs/>
+          <w:color w:val="000000"/>
+        </w:rPr>
+        <w:t xml:space="preserve"> [[</w:t>
+      </w:r>
+      <w:proofErr w:type="spellStart"/>
+      <w:r>
+        <w:rPr>
+          <w:bCs/>
+          <w:color w:val="000000"/>
+        </w:rPr>
+        <w:t>NgayQDPhanAnh</w:t>
+      </w:r>
+      <w:proofErr w:type="spellEnd"/>
+      <w:r>
+        <w:rPr>
+          <w:bCs/>
+          <w:color w:val="000000"/>
+        </w:rPr>
+        <w:t xml:space="preserve">]] </w:t>
+      </w:r>
+      <w:proofErr w:type="spellStart"/>
+      <w:r>
+        <w:rPr>
+          <w:bCs/>
+          <w:color w:val="000000"/>
+        </w:rPr>
+        <w:t>của</w:t>
+      </w:r>
+      <w:proofErr w:type="spellEnd"/>
+      <w:r>
+        <w:rPr>
+          <w:bCs/>
+          <w:color w:val="000000"/>
+        </w:rPr>
+        <w:t xml:space="preserve"> [[</w:t>
+      </w:r>
+      <w:proofErr w:type="spellStart"/>
+      <w:r>
+        <w:rPr>
+          <w:bCs/>
+          <w:color w:val="000000"/>
+        </w:rPr>
+        <w:t>DVPhanAnh</w:t>
+      </w:r>
+      <w:proofErr w:type="spellEnd"/>
+      <w:r>
+        <w:rPr>
+          <w:bCs/>
+          <w:color w:val="000000"/>
+        </w:rPr>
+        <w:t xml:space="preserve">]] </w:t>
+      </w:r>
+      <w:proofErr w:type="spellStart"/>
+      <w:r>
+        <w:rPr>
+          <w:bCs/>
+          <w:color w:val="000000"/>
+        </w:rPr>
+        <w:t>về</w:t>
+      </w:r>
+      <w:proofErr w:type="spellEnd"/>
+      <w:r>
+        <w:rPr>
+          <w:bCs/>
+          <w:color w:val="000000"/>
+        </w:rPr>
+        <w:t xml:space="preserve"> </w:t>
+      </w:r>
+      <w:proofErr w:type="spellStart"/>
+      <w:r>
+        <w:rPr>
+          <w:bCs/>
+          <w:color w:val="000000"/>
+        </w:rPr>
+        <w:t>việc</w:t>
+      </w:r>
+      <w:proofErr w:type="spellEnd"/>
     </w:p>
     <w:p>
       <w:pPr>
         <w:spacing w:before="120"/>
         <w:ind w:firstLine="720"/>
         <w:rPr>
-          <w:b/>
+          <w:bCs/>
           <w:color w:val="000000"/>
         </w:rPr>
       </w:pPr>
       <w:r>
         <w:rPr>
-          <w:color w:val="000000"/>
-        </w:rPr>
-        <w:t>[[NoiDungPhanAnh]]</w:t>
+          <w:bCs/>
+          <w:color w:val="000000"/>
+        </w:rPr>
+        <w:t>[[</w:t>
+      </w:r>
+      <w:proofErr w:type="spellStart"/>
+      <w:r>
+        <w:rPr>
+          <w:bCs/>
+          <w:color w:val="000000"/>
+        </w:rPr>
+        <w:t>NoiDungPhanAnh</w:t>
+      </w:r>
+      <w:proofErr w:type="spellEnd"/>
+      <w:r>
+        <w:rPr>
+          <w:bCs/>
+          <w:color w:val="000000"/>
+        </w:rPr>
+        <w:t>]]</w:t>
       </w:r>
     </w:p>
     <w:p>
@@ -372,23 +1242,186 @@
         </w:tabs>
         <w:spacing w:before="120"/>
         <w:ind w:firstLine="720"/>
-        <w:jc w:val="both"/>
-        <w:rPr>
+        <w:rPr>
+          <w:bCs/>
           <w:color w:val="000000"/>
         </w:rPr>
       </w:pPr>
-      <w:r>
-        <w:rPr>
-          <w:b/>
-          <w:color w:val="000000"/>
-        </w:rPr>
-        <w:t xml:space="preserve">Điều 2. </w:t>
-      </w:r>
-      <w:r>
-        <w:rPr>
-          <w:color w:val="000000"/>
-        </w:rPr>
-        <w:t>Quyết định này có hiệu lực kể từ ngày ký.</w:t>
+      <w:proofErr w:type="spellStart"/>
+      <w:r>
+        <w:rPr>
+          <w:bCs/>
+          <w:color w:val="000000"/>
+        </w:rPr>
+        <w:t>Điều</w:t>
+      </w:r>
+      <w:proofErr w:type="spellEnd"/>
+      <w:r>
+        <w:rPr>
+          <w:bCs/>
+          <w:color w:val="000000"/>
+        </w:rPr>
+        <w:t xml:space="preserve"> 2. </w:t>
+      </w:r>
+      <w:proofErr w:type="spellStart"/>
+      <w:r>
+        <w:rPr>
+          <w:bCs/>
+          <w:color w:val="000000"/>
+        </w:rPr>
+        <w:t>Quyết</w:t>
+      </w:r>
+      <w:proofErr w:type="spellEnd"/>
+      <w:r>
+        <w:rPr>
+          <w:bCs/>
+          <w:color w:val="000000"/>
+        </w:rPr>
+        <w:t xml:space="preserve"> </w:t>
+      </w:r>
+      <w:proofErr w:type="spellStart"/>
+      <w:r>
+        <w:rPr>
+          <w:bCs/>
+          <w:color w:val="000000"/>
+        </w:rPr>
+        <w:t>định</w:t>
+      </w:r>
+      <w:proofErr w:type="spellEnd"/>
+      <w:r>
+        <w:rPr>
+          <w:bCs/>
+          <w:color w:val="000000"/>
+        </w:rPr>
+        <w:t xml:space="preserve"> </w:t>
+      </w:r>
+      <w:proofErr w:type="spellStart"/>
+      <w:r>
+        <w:rPr>
+          <w:bCs/>
+          <w:color w:val="000000"/>
+        </w:rPr>
+        <w:t>này</w:t>
+      </w:r>
+      <w:proofErr w:type="spellEnd"/>
+      <w:r>
+        <w:rPr>
+          <w:bCs/>
+          <w:color w:val="000000"/>
+        </w:rPr>
+        <w:t xml:space="preserve"> </w:t>
+      </w:r>
+      <w:proofErr w:type="spellStart"/>
+      <w:r>
+        <w:rPr>
+          <w:bCs/>
+          <w:color w:val="000000"/>
+        </w:rPr>
+        <w:t>có</w:t>
+      </w:r>
+      <w:proofErr w:type="spellEnd"/>
+      <w:r>
+        <w:rPr>
+          <w:bCs/>
+          <w:color w:val="000000"/>
+        </w:rPr>
+        <w:t xml:space="preserve"> </w:t>
+      </w:r>
+      <w:proofErr w:type="spellStart"/>
+      <w:r>
+        <w:rPr>
+          <w:bCs/>
+          <w:color w:val="000000"/>
+        </w:rPr>
+        <w:t>hiệu</w:t>
+      </w:r>
+      <w:proofErr w:type="spellEnd"/>
+      <w:r>
+        <w:rPr>
+          <w:bCs/>
+          <w:color w:val="000000"/>
+        </w:rPr>
+        <w:t xml:space="preserve"> </w:t>
+      </w:r>
+      <w:proofErr w:type="spellStart"/>
+      <w:r>
+        <w:rPr>
+          <w:bCs/>
+          <w:color w:val="000000"/>
+        </w:rPr>
+        <w:t>lực</w:t>
+      </w:r>
+      <w:proofErr w:type="spellEnd"/>
+      <w:r>
+        <w:rPr>
+          <w:bCs/>
+          <w:color w:val="000000"/>
+        </w:rPr>
+        <w:t xml:space="preserve"> </w:t>
+      </w:r>
+      <w:proofErr w:type="spellStart"/>
+      <w:r>
+        <w:rPr>
+          <w:bCs/>
+          <w:color w:val="000000"/>
+        </w:rPr>
+        <w:t>kể</w:t>
+      </w:r>
+      <w:proofErr w:type="spellEnd"/>
+      <w:r>
+        <w:rPr>
+          <w:bCs/>
+          <w:color w:val="000000"/>
+        </w:rPr>
+        <w:t xml:space="preserve"> </w:t>
+      </w:r>
+      <w:proofErr w:type="spellStart"/>
+      <w:r>
+        <w:rPr>
+          <w:bCs/>
+          <w:color w:val="000000"/>
+        </w:rPr>
+        <w:t>từ</w:t>
+      </w:r>
+      <w:proofErr w:type="spellEnd"/>
+      <w:r>
+        <w:rPr>
+          <w:bCs/>
+          <w:color w:val="000000"/>
+        </w:rPr>
+        <w:t xml:space="preserve"> </w:t>
+      </w:r>
+      <w:proofErr w:type="spellStart"/>
+      <w:r>
+        <w:rPr>
+          <w:bCs/>
+          <w:color w:val="000000"/>
+        </w:rPr>
+        <w:t>ngày</w:t>
+      </w:r>
+      <w:proofErr w:type="spellEnd"/>
+      <w:r>
+        <w:rPr>
+          <w:bCs/>
+          <w:color w:val="000000"/>
+        </w:rPr>
+        <w:t xml:space="preserve"> </w:t>
+      </w:r>
+      <w:proofErr w:type="spellStart"/>
+      <w:r>
+        <w:rPr>
+          <w:bCs/>
+          <w:color w:val="000000"/>
+        </w:rPr>
+        <w:t>ký</w:t>
+      </w:r>
+      <w:proofErr w:type="spellEnd"/>
+      <w:r>
+        <w:rPr>
+          <w:bCs/>
+          <w:color w:val="000000"/>
+        </w:rPr>
+        <w:t>.</w:t>
       </w:r>
     </w:p>
     <w:p>
@@ -398,50 +1431,436 @@
         </w:tabs>
         <w:spacing w:before="120"/>
         <w:ind w:firstLine="720"/>
-        <w:jc w:val="both"/>
-        <w:rPr>
+        <w:rPr>
+          <w:bCs/>
           <w:color w:val="000000"/>
         </w:rPr>
       </w:pPr>
-      <w:r>
-        <w:rPr>
-          <w:b/>
-          <w:color w:val="000000"/>
-        </w:rPr>
-        <w:t xml:space="preserve">Điều 3. </w:t>
-      </w:r>
-      <w:r>
-        <w:rPr>
-          <w:color w:val="000000"/>
-          <w:lang w:val="fr-FR"/>
-        </w:rPr>
-        <w:t>[[DVThamMuu]]</w:t>
-      </w:r>
-      <w:r>
-        <w:rPr>
-          <w:color w:val="000000"/>
-        </w:rPr>
-        <w:t>, Thủ trưởng các cơ</w:t>
-      </w:r>
+      <w:proofErr w:type="spellStart"/>
+      <w:r>
+        <w:rPr>
+          <w:bCs/>
+          <w:color w:val="000000"/>
+        </w:rPr>
+        <w:t>Điều</w:t>
+      </w:r>
+      <w:proofErr w:type="spellEnd"/>
+      <w:r>
+        <w:rPr>
+          <w:bCs/>
+          <w:color w:val="000000"/>
+        </w:rPr>
+        <w:t xml:space="preserve"> 3. </w:t>
+      </w:r>
+      <w:r>
+        <w:rPr>
+          <w:bCs/>
+          <w:color w:val="000000"/>
+          <w:lang w:val="fr-FR"/>
+        </w:rPr>
+        <w:t>[[</w:t>
+      </w:r>
+      <w:proofErr w:type="spellStart"/>
+      <w:r>
+        <w:rPr>
+          <w:bCs/>
+          <w:color w:val="000000"/>
+          <w:lang w:val="fr-FR"/>
+        </w:rPr>
+        <w:t>DVThamMuu</w:t>
+      </w:r>
+      <w:proofErr w:type="spellEnd"/>
+      <w:r>
+        <w:rPr>
+          <w:bCs/>
+          <w:color w:val="000000"/>
+          <w:lang w:val="fr-FR"/>
+        </w:rPr>
+        <w:t>]]</w:t>
+      </w:r>
+      <w:r>
+        <w:rPr>
+          <w:bCs/>
+          <w:color w:val="000000"/>
+        </w:rPr>
+        <w:t xml:space="preserve">, </w:t>
+      </w:r>
+      <w:proofErr w:type="spellStart"/>
+      <w:r>
+        <w:rPr>
+          <w:bCs/>
+          <w:color w:val="000000"/>
+        </w:rPr>
+        <w:t>Thủ</w:t>
+      </w:r>
+      <w:proofErr w:type="spellEnd"/>
+      <w:r>
+        <w:rPr>
+          <w:bCs/>
+          <w:color w:val="000000"/>
+        </w:rPr>
+        <w:t xml:space="preserve"> </w:t>
+      </w:r>
+      <w:proofErr w:type="spellStart"/>
+      <w:r>
+        <w:rPr>
+          <w:bCs/>
+          <w:color w:val="000000"/>
+        </w:rPr>
+        <w:t>trưởng</w:t>
+      </w:r>
+      <w:proofErr w:type="spellEnd"/>
+      <w:r>
+        <w:rPr>
+          <w:bCs/>
+          <w:color w:val="000000"/>
+        </w:rPr>
+        <w:t xml:space="preserve"> </w:t>
+      </w:r>
+      <w:proofErr w:type="spellStart"/>
+      <w:r>
+        <w:rPr>
+          <w:bCs/>
+          <w:color w:val="000000"/>
+        </w:rPr>
+        <w:t>các</w:t>
+      </w:r>
+      <w:proofErr w:type="spellEnd"/>
+      <w:r>
+        <w:rPr>
+          <w:bCs/>
+          <w:color w:val="000000"/>
+        </w:rPr>
+        <w:t xml:space="preserve"> </w:t>
+      </w:r>
+      <w:proofErr w:type="spellStart"/>
+      <w:r>
+        <w:rPr>
+          <w:bCs/>
+          <w:color w:val="000000"/>
+        </w:rPr>
+        <w:t>cơ</w:t>
+      </w:r>
+      <w:proofErr w:type="spellEnd"/>
       <w:r>
         <w:rPr>
           <w:rFonts w:eastAsia="Calibri"/>
+          <w:bCs/>
           <w:color w:val="000000"/>
           <w:spacing w:val="-2"/>
         </w:rPr>
-        <w:t xml:space="preserve"> quan, đơn vị và cá nhân có liên quan </w:t>
-      </w:r>
-      <w:r>
-        <w:rPr>
-          <w:color w:val="000000"/>
-        </w:rPr>
-        <w:t>chịu trách nhiệm thi hành Quyết định này./.</w:t>
+        <w:t xml:space="preserve"> </w:t>
+      </w:r>
+      <w:proofErr w:type="spellStart"/>
+      <w:r>
+        <w:rPr>
+          <w:rFonts w:eastAsia="Calibri"/>
+          <w:bCs/>
+          <w:color w:val="000000"/>
+          <w:spacing w:val="-2"/>
+        </w:rPr>
+        <w:t>quan</w:t>
+      </w:r>
+      <w:proofErr w:type="spellEnd"/>
+      <w:r>
+        <w:rPr>
+          <w:rFonts w:eastAsia="Calibri"/>
+          <w:bCs/>
+          <w:color w:val="000000"/>
+          <w:spacing w:val="-2"/>
+        </w:rPr>
+        <w:t xml:space="preserve">, </w:t>
+      </w:r>
+      <w:proofErr w:type="spellStart"/>
+      <w:r>
+        <w:rPr>
+          <w:rFonts w:eastAsia="Calibri"/>
+          <w:bCs/>
+          <w:color w:val="000000"/>
+          <w:spacing w:val="-2"/>
+        </w:rPr>
+        <w:t>đơn</w:t>
+      </w:r>
+      <w:proofErr w:type="spellEnd"/>
+      <w:r>
+        <w:rPr>
+          <w:rFonts w:eastAsia="Calibri"/>
+          <w:bCs/>
+          <w:color w:val="000000"/>
+          <w:spacing w:val="-2"/>
+        </w:rPr>
+        <w:t xml:space="preserve"> </w:t>
+      </w:r>
+      <w:proofErr w:type="spellStart"/>
+      <w:r>
+        <w:rPr>
+          <w:rFonts w:eastAsia="Calibri"/>
+          <w:bCs/>
+          <w:color w:val="000000"/>
+          <w:spacing w:val="-2"/>
+        </w:rPr>
+        <w:t>vị</w:t>
+      </w:r>
+      <w:proofErr w:type="spellEnd"/>
+      <w:r>
+        <w:rPr>
+          <w:rFonts w:eastAsia="Calibri"/>
+          <w:bCs/>
+          <w:color w:val="000000"/>
+          <w:spacing w:val="-2"/>
+        </w:rPr>
+        <w:t xml:space="preserve"> </w:t>
+      </w:r>
+      <w:proofErr w:type="spellStart"/>
+      <w:r>
+        <w:rPr>
+          <w:rFonts w:eastAsia="Calibri"/>
+          <w:bCs/>
+          <w:color w:val="000000"/>
+          <w:spacing w:val="-2"/>
+        </w:rPr>
+        <w:t>và</w:t>
+      </w:r>
+      <w:proofErr w:type="spellEnd"/>
+      <w:r>
+        <w:rPr>
+          <w:rFonts w:eastAsia="Calibri"/>
+          <w:bCs/>
+          <w:color w:val="000000"/>
+          <w:spacing w:val="-2"/>
+        </w:rPr>
+        <w:t xml:space="preserve"> </w:t>
+      </w:r>
+      <w:proofErr w:type="spellStart"/>
+      <w:r>
+        <w:rPr>
+          <w:rFonts w:eastAsia="Calibri"/>
+          <w:bCs/>
+          <w:color w:val="000000"/>
+          <w:spacing w:val="-2"/>
+        </w:rPr>
+        <w:t>cá</w:t>
+      </w:r>
+      <w:proofErr w:type="spellEnd"/>
+      <w:r>
+        <w:rPr>
+          <w:rFonts w:eastAsia="Calibri"/>
+          <w:bCs/>
+          <w:color w:val="000000"/>
+          <w:spacing w:val="-2"/>
+        </w:rPr>
+        <w:t xml:space="preserve"> </w:t>
+      </w:r>
+      <w:proofErr w:type="spellStart"/>
+      <w:r>
+        <w:rPr>
+          <w:rFonts w:eastAsia="Calibri"/>
+          <w:bCs/>
+          <w:color w:val="000000"/>
+          <w:spacing w:val="-2"/>
+        </w:rPr>
+        <w:t>nhân</w:t>
+      </w:r>
+      <w:proofErr w:type="spellEnd"/>
+      <w:r>
+        <w:rPr>
+          <w:rFonts w:eastAsia="Calibri"/>
+          <w:bCs/>
+          <w:color w:val="000000"/>
+          <w:spacing w:val="-2"/>
+        </w:rPr>
+        <w:t xml:space="preserve"> </w:t>
+      </w:r>
+      <w:proofErr w:type="spellStart"/>
+      <w:r>
+        <w:rPr>
+          <w:rFonts w:eastAsia="Calibri"/>
+          <w:bCs/>
+          <w:color w:val="000000"/>
+          <w:spacing w:val="-2"/>
+        </w:rPr>
+        <w:t>có</w:t>
+      </w:r>
+      <w:proofErr w:type="spellEnd"/>
+      <w:r>
+        <w:rPr>
+          <w:rFonts w:eastAsia="Calibri"/>
+          <w:bCs/>
+          <w:color w:val="000000"/>
+          <w:spacing w:val="-2"/>
+        </w:rPr>
+        <w:t xml:space="preserve"> </w:t>
+      </w:r>
+      <w:proofErr w:type="spellStart"/>
+      <w:r>
+        <w:rPr>
+          <w:rFonts w:eastAsia="Calibri"/>
+          <w:bCs/>
+          <w:color w:val="000000"/>
+          <w:spacing w:val="-2"/>
+        </w:rPr>
+        <w:t>liên</w:t>
+      </w:r>
+      <w:proofErr w:type="spellEnd"/>
+      <w:r>
+        <w:rPr>
+          <w:rFonts w:eastAsia="Calibri"/>
+          <w:bCs/>
+          <w:color w:val="000000"/>
+          <w:spacing w:val="-2"/>
+        </w:rPr>
+        <w:t xml:space="preserve"> </w:t>
+      </w:r>
+      <w:proofErr w:type="spellStart"/>
+      <w:r>
+        <w:rPr>
+          <w:rFonts w:eastAsia="Calibri"/>
+          <w:bCs/>
+          <w:color w:val="000000"/>
+          <w:spacing w:val="-2"/>
+        </w:rPr>
+        <w:t>quan</w:t>
+      </w:r>
+      <w:proofErr w:type="spellEnd"/>
+      <w:r>
+        <w:rPr>
+          <w:rFonts w:eastAsia="Calibri"/>
+          <w:bCs/>
+          <w:color w:val="000000"/>
+          <w:spacing w:val="-2"/>
+        </w:rPr>
+        <w:t xml:space="preserve"> </w:t>
+      </w:r>
+      <w:proofErr w:type="spellStart"/>
+      <w:r>
+        <w:rPr>
+          <w:bCs/>
+          <w:color w:val="000000"/>
+        </w:rPr>
+        <w:t>chịu</w:t>
+      </w:r>
+      <w:proofErr w:type="spellEnd"/>
+      <w:r>
+        <w:rPr>
+          <w:bCs/>
+          <w:color w:val="000000"/>
+        </w:rPr>
+        <w:t xml:space="preserve"> </w:t>
+      </w:r>
+      <w:proofErr w:type="spellStart"/>
+      <w:r>
+        <w:rPr>
+          <w:bCs/>
+          <w:color w:val="000000"/>
+        </w:rPr>
+        <w:t>trách</w:t>
+      </w:r>
+      <w:proofErr w:type="spellEnd"/>
+      <w:r>
+        <w:rPr>
+          <w:bCs/>
+          <w:color w:val="000000"/>
+        </w:rPr>
+        <w:t xml:space="preserve"> </w:t>
+      </w:r>
+      <w:proofErr w:type="spellStart"/>
+      <w:r>
+        <w:rPr>
+          <w:bCs/>
+          <w:color w:val="000000"/>
+        </w:rPr>
+        <w:t>nhiệm</w:t>
+      </w:r>
+      <w:proofErr w:type="spellEnd"/>
+      <w:r>
+        <w:rPr>
+          <w:bCs/>
+          <w:color w:val="000000"/>
+        </w:rPr>
+        <w:t xml:space="preserve"> </w:t>
+      </w:r>
+      <w:proofErr w:type="spellStart"/>
+      <w:r>
+        <w:rPr>
+          <w:bCs/>
+          <w:color w:val="000000"/>
+        </w:rPr>
+        <w:t>thi</w:t>
+      </w:r>
+      <w:proofErr w:type="spellEnd"/>
+      <w:r>
+        <w:rPr>
+          <w:bCs/>
+          <w:color w:val="000000"/>
+        </w:rPr>
+        <w:t xml:space="preserve"> </w:t>
+      </w:r>
+      <w:proofErr w:type="spellStart"/>
+      <w:r>
+        <w:rPr>
+          <w:bCs/>
+          <w:color w:val="000000"/>
+        </w:rPr>
+        <w:t>hành</w:t>
+      </w:r>
+      <w:proofErr w:type="spellEnd"/>
+      <w:r>
+        <w:rPr>
+          <w:bCs/>
+          <w:color w:val="000000"/>
+        </w:rPr>
+        <w:t xml:space="preserve"> </w:t>
+      </w:r>
+      <w:proofErr w:type="spellStart"/>
+      <w:r>
+        <w:rPr>
+          <w:bCs/>
+          <w:color w:val="000000"/>
+        </w:rPr>
+        <w:t>Quyết</w:t>
+      </w:r>
+      <w:proofErr w:type="spellEnd"/>
+      <w:r>
+        <w:rPr>
+          <w:bCs/>
+          <w:color w:val="000000"/>
+        </w:rPr>
+        <w:t xml:space="preserve"> </w:t>
+      </w:r>
+      <w:proofErr w:type="spellStart"/>
+      <w:r>
+        <w:rPr>
+          <w:bCs/>
+          <w:color w:val="000000"/>
+        </w:rPr>
+        <w:t>định</w:t>
+      </w:r>
+      <w:proofErr w:type="spellEnd"/>
+      <w:r>
+        <w:rPr>
+          <w:bCs/>
+          <w:color w:val="000000"/>
+        </w:rPr>
+        <w:t xml:space="preserve"> </w:t>
+      </w:r>
+      <w:proofErr w:type="spellStart"/>
+      <w:r>
+        <w:rPr>
+          <w:bCs/>
+          <w:color w:val="000000"/>
+        </w:rPr>
+        <w:t>này</w:t>
+      </w:r>
+      <w:proofErr w:type="spellEnd"/>
+      <w:r>
+        <w:rPr>
+          <w:bCs/>
+          <w:color w:val="000000"/>
+        </w:rPr>
+        <w:t>./.</w:t>
       </w:r>
     </w:p>
-    <w:p>
-      <w:bookmarkStart w:id="0" w:name="_GoBack"/>
-      <w:bookmarkEnd w:id="0"/>
-    </w:p>
+    <w:p/>
     <w:sectPr>
       <w:pgSz w:w="12240" w:h="15840"/>
       <w:pgMar w:top="1440" w:right="1440" w:bottom="1440" w:left="1440" w:header="720" w:footer="720" w:gutter="0"/>
@@ -453,7 +1872,7 @@
 </file>
 
 <file path=word/styles.xml><?xml version="1.0" encoding="utf-8"?>
-<w:styles xmlns:mc="http://schemas.openxmlformats.org/markup-compatibility/2006" xmlns:r="http://schemas.openxmlformats.org/officeDocument/2006/relationships" xmlns:w="http://schemas.openxmlformats.org/wordprocessingml/2006/main" xmlns:w14="http://schemas.microsoft.com/office/word/2010/wordml" xmlns:w15="http://schemas.microsoft.com/office/word/2012/wordml" xmlns:w16se="http://schemas.microsoft.com/office/word/2015/wordml/symex" mc:Ignorable="w14 w15 w16se">
+<w:styles xmlns:mc="http://schemas.openxmlformats.org/markup-compatibility/2006" xmlns:r="http://schemas.openxmlformats.org/officeDocument/2006/relationships" xmlns:w="http://schemas.openxmlformats.org/wordprocessingml/2006/main" xmlns:w14="http://schemas.microsoft.com/office/word/2010/wordml" xmlns:w15="http://schemas.microsoft.com/office/word/2012/wordml" xmlns:w16cex="http://schemas.microsoft.com/office/word/2018/wordml/cex" xmlns:w16cid="http://schemas.microsoft.com/office/word/2016/wordml/cid" xmlns:w16="http://schemas.microsoft.com/office/word/2018/wordml" xmlns:w16sdtdh="http://schemas.microsoft.com/office/word/2020/wordml/sdtdatahash" xmlns:w16se="http://schemas.microsoft.com/office/word/2015/wordml/symex" mc:Ignorable="w14 w15 w16se w16cid w16 w16cex w16sdtdh">
   <w:docDefaults>
     <w:rPrDefault>
       <w:rPr>
@@ -469,7 +1888,7 @@
       </w:pPr>
     </w:pPrDefault>
   </w:docDefaults>
-  <w:latentStyles w:defLockedState="0" w:defUIPriority="99" w:defSemiHidden="0" w:defUnhideWhenUsed="0" w:defQFormat="0" w:count="371">
+  <w:latentStyles w:defLockedState="0" w:defUIPriority="99" w:defSemiHidden="0" w:defUnhideWhenUsed="0" w:defQFormat="0" w:count="376">
     <w:lsdException w:name="Normal" w:uiPriority="0" w:qFormat="1"/>
     <w:lsdException w:name="heading 1" w:uiPriority="9" w:qFormat="1"/>
     <w:lsdException w:name="heading 2" w:semiHidden="1" w:uiPriority="9" w:unhideWhenUsed="1" w:qFormat="1"/>
@@ -841,6 +2260,11 @@
     <w:lsdException w:name="List Table 5 Dark Accent 6" w:uiPriority="50"/>
     <w:lsdException w:name="List Table 6 Colorful Accent 6" w:uiPriority="51"/>
     <w:lsdException w:name="List Table 7 Colorful Accent 6" w:uiPriority="52"/>
+    <w:lsdException w:name="Mention" w:semiHidden="1" w:unhideWhenUsed="1"/>
+    <w:lsdException w:name="Smart Hyperlink" w:semiHidden="1" w:unhideWhenUsed="1"/>
+    <w:lsdException w:name="Hashtag" w:semiHidden="1" w:unhideWhenUsed="1"/>
+    <w:lsdException w:name="Unresolved Mention" w:semiHidden="1" w:unhideWhenUsed="1"/>
+    <w:lsdException w:name="Smart Link" w:semiHidden="1" w:unhideWhenUsed="1"/>
   </w:latentStyles>
   <w:style w:type="paragraph" w:default="1" w:styleId="Normal">
     <w:name w:val="Normal"/>
